--- a/lab15(Стеганография_Текст)/WordSteganography/bin/Debug/net5.0/encrypted_file.docx
+++ b/lab15(Стеганография_Текст)/WordSteganography/bin/Debug/net5.0/encrypted_file.docx
@@ -366,7 +366,7 @@
         <w:spacing w:after="0" w:line="240" w:lineRule="auto"/>
       </w:pPr>
       <w:r>
-        <w:t>Donec id lacus in dolor pellentesque rutrum sit amet ac tortor.</w:t>
+        <w:t xml:space="preserve">Donec id lacus in dolor pellentesque rutrum sit amet ac tortor.  </w:t>
       </w:r>
     </w:p>
     <w:p>
@@ -382,7 +382,7 @@
         <w:spacing w:after="0" w:line="240" w:lineRule="auto"/>
       </w:pPr>
       <w:r>
-        <w:t xml:space="preserve">Pellentesque eu nibh ac nulla semper convallis. </w:t>
+        <w:t>Pellentesque eu nibh ac nulla semper convallis.</w:t>
       </w:r>
     </w:p>
     <w:p>
@@ -398,15 +398,15 @@
         <w:spacing w:after="0" w:line="240" w:lineRule="auto"/>
       </w:pPr>
       <w:r>
-        <w:t xml:space="preserve">Morbi tincidunt eros in maximus consequat. </w:t>
-      </w:r>
-    </w:p>
-    <w:p>
-      <w:pPr>
-        <w:spacing w:after="0" w:line="240" w:lineRule="auto"/>
-      </w:pPr>
-      <w:r>
-        <w:t xml:space="preserve">Praesent dignissim augue ac est dictum, id lobortis velit maximus. </w:t>
+        <w:t>Morbi tincidunt eros in maximus consequat.</w:t>
+      </w:r>
+    </w:p>
+    <w:p>
+      <w:pPr>
+        <w:spacing w:after="0" w:line="240" w:lineRule="auto"/>
+      </w:pPr>
+      <w:r>
+        <w:t>Praesent dignissim augue ac est dictum, id lobortis velit maximus.</w:t>
       </w:r>
     </w:p>
     <w:p>
@@ -446,7 +446,7 @@
         <w:spacing w:after="0" w:line="240" w:lineRule="auto"/>
       </w:pPr>
       <w:r>
-        <w:t xml:space="preserve">Vestibulum in nisi scelerisque, egestas ipsum eu, euismod quam. </w:t>
+        <w:t>Vestibulum in nisi scelerisque, egestas ipsum eu, euismod quam.</w:t>
       </w:r>
     </w:p>
     <w:p>
@@ -502,15 +502,15 @@
         <w:spacing w:after="0" w:line="240" w:lineRule="auto"/>
       </w:pPr>
       <w:r>
-        <w:t xml:space="preserve">Maecenas placerat mi non lorem mattis egestas eget vel turpis. </w:t>
-      </w:r>
-    </w:p>
-    <w:p>
-      <w:pPr>
-        <w:spacing w:after="0" w:line="240" w:lineRule="auto"/>
-      </w:pPr>
-      <w:r>
-        <w:t xml:space="preserve">Morbi ac nisi sit amet odio faucibus efficitur. </w:t>
+        <w:t>Maecenas placerat mi non lorem mattis egestas eget vel turpis.</w:t>
+      </w:r>
+    </w:p>
+    <w:p>
+      <w:pPr>
+        <w:spacing w:after="0" w:line="240" w:lineRule="auto"/>
+      </w:pPr>
+      <w:r>
+        <w:t>Morbi ac nisi sit amet odio faucibus efficitur.</w:t>
       </w:r>
     </w:p>
     <w:p>
@@ -526,7 +526,7 @@
         <w:spacing w:after="0" w:line="240" w:lineRule="auto"/>
       </w:pPr>
       <w:r>
-        <w:t xml:space="preserve">Sed auctor augue et lobortis ornare. </w:t>
+        <w:t>Sed auctor augue et lobortis ornare.</w:t>
       </w:r>
     </w:p>
     <w:p>
@@ -550,7 +550,7 @@
         <w:spacing w:after="0" w:line="240" w:lineRule="auto"/>
       </w:pPr>
       <w:r>
-        <w:t xml:space="preserve">Morbi a arcu sodales, fermentum ex dapibus, laoreet magna. </w:t>
+        <w:t>Morbi a arcu sodales, fermentum ex dapibus, laoreet magna.</w:t>
       </w:r>
     </w:p>
     <w:p>
@@ -566,23 +566,23 @@
         <w:spacing w:after="0" w:line="240" w:lineRule="auto"/>
       </w:pPr>
       <w:r>
-        <w:t xml:space="preserve">Nulla ut quam at sapien elementum molestie in ac mi. </w:t>
-      </w:r>
-    </w:p>
-    <w:p>
-      <w:pPr>
-        <w:spacing w:after="0" w:line="240" w:lineRule="auto"/>
-      </w:pPr>
-      <w:r>
-        <w:t xml:space="preserve">Nam id ligula ut arcu lacinia lacinia. </w:t>
-      </w:r>
-    </w:p>
-    <w:p>
-      <w:pPr>
-        <w:spacing w:after="0" w:line="240" w:lineRule="auto"/>
-      </w:pPr>
-      <w:r>
-        <w:t xml:space="preserve">Duis molestie enim et magna tempor interdum. </w:t>
+        <w:t>Nulla ut quam at sapien elementum molestie in ac mi.</w:t>
+      </w:r>
+    </w:p>
+    <w:p>
+      <w:pPr>
+        <w:spacing w:after="0" w:line="240" w:lineRule="auto"/>
+      </w:pPr>
+      <w:r>
+        <w:t>Nam id ligula ut arcu lacinia lacinia.</w:t>
+      </w:r>
+    </w:p>
+    <w:p>
+      <w:pPr>
+        <w:spacing w:after="0" w:line="240" w:lineRule="auto"/>
+      </w:pPr>
+      <w:r>
+        <w:t>Duis molestie enim et magna tempor interdum.</w:t>
       </w:r>
     </w:p>
     <w:p>
@@ -598,7 +598,7 @@
         <w:spacing w:after="0" w:line="240" w:lineRule="auto"/>
       </w:pPr>
       <w:r>
-        <w:t xml:space="preserve">Sed ut diam quis ex pellentesque gravida vel at justo. </w:t>
+        <w:t>Sed ut diam quis ex pellentesque gravida vel at justo.</w:t>
       </w:r>
     </w:p>
     <w:p>
@@ -638,7 +638,7 @@
         <w:spacing w:after="0" w:line="240" w:lineRule="auto"/>
       </w:pPr>
       <w:r>
-        <w:t xml:space="preserve">Quisque dictum lectus auctor, vulputate velit vel, consequat urna. </w:t>
+        <w:t>Quisque dictum lectus auctor, vulputate velit vel, consequat urna.</w:t>
       </w:r>
     </w:p>
     <w:p>
@@ -662,23 +662,23 @@
         <w:spacing w:after="0" w:line="240" w:lineRule="auto"/>
       </w:pPr>
       <w:r>
-        <w:t xml:space="preserve">Aenean quis metus sodales, mollis massa in, commodo nisi. </w:t>
-      </w:r>
-    </w:p>
-    <w:p>
-      <w:pPr>
-        <w:spacing w:after="0" w:line="240" w:lineRule="auto"/>
-      </w:pPr>
-      <w:r>
-        <w:t xml:space="preserve">Nulla rhoncus nulla sed erat fringilla consectetur. </w:t>
-      </w:r>
-    </w:p>
-    <w:p>
-      <w:pPr>
-        <w:spacing w:after="0" w:line="240" w:lineRule="auto"/>
-      </w:pPr>
-      <w:r>
-        <w:t xml:space="preserve">Curabitur a dui sed turpis congue condimentum. </w:t>
+        <w:t>Aenean quis metus sodales, mollis massa in, commodo nisi.</w:t>
+      </w:r>
+    </w:p>
+    <w:p>
+      <w:pPr>
+        <w:spacing w:after="0" w:line="240" w:lineRule="auto"/>
+      </w:pPr>
+      <w:r>
+        <w:t>Nulla rhoncus nulla sed erat fringilla consectetur.</w:t>
+      </w:r>
+    </w:p>
+    <w:p>
+      <w:pPr>
+        <w:spacing w:after="0" w:line="240" w:lineRule="auto"/>
+      </w:pPr>
+      <w:r>
+        <w:t>Curabitur a dui sed turpis congue condimentum.</w:t>
       </w:r>
     </w:p>
     <w:p>
@@ -694,23 +694,23 @@
         <w:spacing w:after="0" w:line="240" w:lineRule="auto"/>
       </w:pPr>
       <w:r>
-        <w:t xml:space="preserve">Nam sed nulla malesuada nisl placerat elementum sit amet non enim. </w:t>
-      </w:r>
-    </w:p>
-    <w:p>
-      <w:pPr>
-        <w:spacing w:after="0" w:line="240" w:lineRule="auto"/>
-      </w:pPr>
-      <w:r>
-        <w:t xml:space="preserve">Duis auctor tellus vel lacus finibus, sed eleifend massa cursus. </w:t>
-      </w:r>
-    </w:p>
-    <w:p>
-      <w:pPr>
-        <w:spacing w:after="0" w:line="240" w:lineRule="auto"/>
-      </w:pPr>
-      <w:r>
-        <w:t xml:space="preserve">Fusce vel tellus sed sapien ultricies venenatis. </w:t>
+        <w:t>Nam sed nulla malesuada nisl placerat elementum sit amet non enim.</w:t>
+      </w:r>
+    </w:p>
+    <w:p>
+      <w:pPr>
+        <w:spacing w:after="0" w:line="240" w:lineRule="auto"/>
+      </w:pPr>
+      <w:r>
+        <w:t>Duis auctor tellus vel lacus finibus, sed eleifend massa cursus.</w:t>
+      </w:r>
+    </w:p>
+    <w:p>
+      <w:pPr>
+        <w:spacing w:after="0" w:line="240" w:lineRule="auto"/>
+      </w:pPr>
+      <w:r>
+        <w:t>Fusce vel tellus sed sapien ultricies venenatis.</w:t>
       </w:r>
     </w:p>
     <w:p>
@@ -734,15 +734,15 @@
         <w:spacing w:after="0" w:line="240" w:lineRule="auto"/>
       </w:pPr>
       <w:r>
-        <w:t xml:space="preserve">Praesent quis enim sit amet risus interdum vestibulum. </w:t>
-      </w:r>
-    </w:p>
-    <w:p>
-      <w:pPr>
-        <w:spacing w:after="0" w:line="240" w:lineRule="auto"/>
-      </w:pPr>
-      <w:r>
-        <w:t xml:space="preserve">Pellentesque pretium elit at augue pulvinar efficitur. </w:t>
+        <w:t>Praesent quis enim sit amet risus interdum vestibulum.</w:t>
+      </w:r>
+    </w:p>
+    <w:p>
+      <w:pPr>
+        <w:spacing w:after="0" w:line="240" w:lineRule="auto"/>
+      </w:pPr>
+      <w:r>
+        <w:t>Pellentesque pretium elit at augue pulvinar efficitur.</w:t>
       </w:r>
     </w:p>
     <w:p>
@@ -766,7 +766,7 @@
         <w:spacing w:after="0" w:line="240" w:lineRule="auto"/>
       </w:pPr>
       <w:r>
-        <w:t xml:space="preserve">Suspendisse ultricies orci in sem bibendum, sodales volutpat lacus euismod. </w:t>
+        <w:t>Suspendisse ultricies orci in sem bibendum, sodales volutpat lacus euismod.</w:t>
       </w:r>
     </w:p>
     <w:p>
@@ -822,15 +822,15 @@
         <w:spacing w:after="0" w:line="240" w:lineRule="auto"/>
       </w:pPr>
       <w:r>
-        <w:t xml:space="preserve">Vivamus facilisis ex vitae sem ullamcorper egestas. </w:t>
-      </w:r>
-    </w:p>
-    <w:p>
-      <w:pPr>
-        <w:spacing w:after="0" w:line="240" w:lineRule="auto"/>
-      </w:pPr>
-      <w:r>
-        <w:t xml:space="preserve">Donec posuere mauris et dolor tempor suscipit in eu mauris. </w:t>
+        <w:t>Vivamus facilisis ex vitae sem ullamcorper egestas.</w:t>
+      </w:r>
+    </w:p>
+    <w:p>
+      <w:pPr>
+        <w:spacing w:after="0" w:line="240" w:lineRule="auto"/>
+      </w:pPr>
+      <w:r>
+        <w:t>Donec posuere mauris et dolor tempor suscipit in eu mauris.</w:t>
       </w:r>
     </w:p>
     <w:p>
@@ -846,15 +846,15 @@
         <w:spacing w:after="0" w:line="240" w:lineRule="auto"/>
       </w:pPr>
       <w:r>
-        <w:t xml:space="preserve">Etiam nec dolor iaculis risus tempus aliquet. </w:t>
-      </w:r>
-    </w:p>
-    <w:p>
-      <w:pPr>
-        <w:spacing w:after="0" w:line="240" w:lineRule="auto"/>
-      </w:pPr>
-      <w:r>
-        <w:t xml:space="preserve">Maecenas pharetra augue sit amet mattis sodales. </w:t>
+        <w:t>Etiam nec dolor iaculis risus tempus aliquet.</w:t>
+      </w:r>
+    </w:p>
+    <w:p>
+      <w:pPr>
+        <w:spacing w:after="0" w:line="240" w:lineRule="auto"/>
+      </w:pPr>
+      <w:r>
+        <w:t>Maecenas pharetra augue sit amet mattis sodales.</w:t>
       </w:r>
     </w:p>
     <w:p>
@@ -870,7 +870,7 @@
         <w:spacing w:after="0" w:line="240" w:lineRule="auto"/>
       </w:pPr>
       <w:r>
-        <w:t xml:space="preserve">Sed convallis mauris eget nibh tempus, a ultrices dui placerat. </w:t>
+        <w:t>Sed convallis mauris eget nibh tempus, a ultrices dui placerat.</w:t>
       </w:r>
     </w:p>
     <w:p>
@@ -886,15 +886,15 @@
         <w:spacing w:after="0" w:line="240" w:lineRule="auto"/>
       </w:pPr>
       <w:r>
-        <w:t xml:space="preserve">Aliquam semper odio et mi pharetra posuere. </w:t>
-      </w:r>
-    </w:p>
-    <w:p>
-      <w:pPr>
-        <w:spacing w:after="0" w:line="240" w:lineRule="auto"/>
-      </w:pPr>
-      <w:r>
-        <w:t xml:space="preserve">Cras suscipit massa eu tellus eleifend fermentum. </w:t>
+        <w:t>Aliquam semper odio et mi pharetra posuere.</w:t>
+      </w:r>
+    </w:p>
+    <w:p>
+      <w:pPr>
+        <w:spacing w:after="0" w:line="240" w:lineRule="auto"/>
+      </w:pPr>
+      <w:r>
+        <w:t>Cras suscipit massa eu tellus eleifend fermentum.</w:t>
       </w:r>
     </w:p>
     <w:p>
@@ -918,7 +918,7 @@
         <w:spacing w:after="0" w:line="240" w:lineRule="auto"/>
       </w:pPr>
       <w:r>
-        <w:t xml:space="preserve">Ut vitae sem eget arcu hendrerit semper. </w:t>
+        <w:t>Ut vitae sem eget arcu hendrerit semper.</w:t>
       </w:r>
     </w:p>
     <w:p>
@@ -934,15 +934,15 @@
         <w:spacing w:after="0" w:line="240" w:lineRule="auto"/>
       </w:pPr>
       <w:r>
-        <w:t xml:space="preserve">In cursus dolor sit amet lorem tincidunt, interdum tincidunt elit ultricies. </w:t>
-      </w:r>
-    </w:p>
-    <w:p>
-      <w:pPr>
-        <w:spacing w:after="0" w:line="240" w:lineRule="auto"/>
-      </w:pPr>
-      <w:r>
-        <w:t xml:space="preserve">Nulla non ligula et nisl vulputate sollicitudin id ac dui.  </w:t>
+        <w:t>In cursus dolor sit amet lorem tincidunt, interdum tincidunt elit ultricies.</w:t>
+      </w:r>
+    </w:p>
+    <w:p>
+      <w:pPr>
+        <w:spacing w:after="0" w:line="240" w:lineRule="auto"/>
+      </w:pPr>
+      <w:r>
+        <w:t>Nulla non ligula et nisl vulputate sollicitudin id ac dui.</w:t>
       </w:r>
     </w:p>
     <w:p>
